--- a/Project documentation.docx
+++ b/Project documentation.docx
@@ -493,6 +493,84 @@
         <w:spacing w:line="360" w:lineRule="auto"/>
         <w:rPr>
           <w:rFonts w:ascii="Times New Roman" w:eastAsia="Times New Roman" w:hAnsi="Times New Roman" w:cs="Times New Roman"/>
+          <w:color w:val="000000" w:themeColor="text1"/>
+          <w:sz w:val="28"/>
+          <w:szCs w:val="28"/>
+          <w:lang w:val="en-GB"/>
+        </w:rPr>
+      </w:pPr>
+      <w:r>
+        <w:rPr>
+          <w:rFonts w:ascii="Times New Roman" w:eastAsia="Times New Roman" w:hAnsi="Times New Roman" w:cs="Times New Roman"/>
+          <w:color w:val="000000" w:themeColor="text1"/>
+          <w:sz w:val="28"/>
+          <w:szCs w:val="28"/>
+          <w:lang w:val="en-GB"/>
+        </w:rPr>
+        <w:t>MICHEAL MONDAY DAVID                          VUG/CSC/21/5334</w:t>
+      </w:r>
+    </w:p>
+    <w:p>
+      <w:pPr>
+        <w:spacing w:line="360" w:lineRule="auto"/>
+        <w:rPr>
+          <w:rFonts w:ascii="Times New Roman" w:eastAsia="Times New Roman" w:hAnsi="Times New Roman" w:cs="Times New Roman"/>
+          <w:color w:val="000000" w:themeColor="text1"/>
+          <w:sz w:val="28"/>
+          <w:szCs w:val="28"/>
+          <w:lang w:val="en-GB"/>
+        </w:rPr>
+      </w:pPr>
+      <w:r>
+        <w:rPr>
+          <w:rFonts w:ascii="Times New Roman" w:eastAsia="Times New Roman" w:hAnsi="Times New Roman" w:cs="Times New Roman"/>
+          <w:color w:val="000000" w:themeColor="text1"/>
+          <w:sz w:val="28"/>
+          <w:szCs w:val="28"/>
+          <w:lang w:val="en-GB"/>
+        </w:rPr>
+        <w:t>UDUMA CHIMDINMA KALU                         VUG/CSC/21/5220</w:t>
+      </w:r>
+    </w:p>
+    <w:p>
+      <w:pPr>
+        <w:spacing w:line="360" w:lineRule="auto"/>
+        <w:rPr>
+          <w:rFonts w:ascii="Times New Roman" w:eastAsia="Times New Roman" w:hAnsi="Times New Roman" w:cs="Times New Roman"/>
+          <w:color w:val="000000" w:themeColor="text1"/>
+          <w:sz w:val="28"/>
+          <w:szCs w:val="28"/>
+          <w:lang w:val="en-GB"/>
+        </w:rPr>
+      </w:pPr>
+      <w:r>
+        <w:rPr>
+          <w:rFonts w:ascii="Times New Roman" w:eastAsia="Times New Roman" w:hAnsi="Times New Roman" w:cs="Times New Roman"/>
+          <w:color w:val="000000" w:themeColor="text1"/>
+          <w:sz w:val="28"/>
+          <w:szCs w:val="28"/>
+          <w:lang w:val="en-GB"/>
+        </w:rPr>
+        <w:t>WISDOM SABBATH SANDY                          VUG/CSC/21/5277</w:t>
+      </w:r>
+    </w:p>
+    <w:p>
+      <w:pPr>
+        <w:spacing w:line="360" w:lineRule="auto"/>
+        <w:rPr>
+          <w:rFonts w:ascii="Times New Roman" w:eastAsia="Times New Roman" w:hAnsi="Times New Roman" w:cs="Times New Roman"/>
+          <w:color w:val="000000" w:themeColor="text1"/>
+          <w:sz w:val="28"/>
+          <w:szCs w:val="28"/>
+          <w:lang w:val="en-GB"/>
+        </w:rPr>
+      </w:pPr>
+    </w:p>
+    <w:p>
+      <w:pPr>
+        <w:spacing w:line="360" w:lineRule="auto"/>
+        <w:rPr>
+          <w:rFonts w:ascii="Times New Roman" w:eastAsia="Times New Roman" w:hAnsi="Times New Roman" w:cs="Times New Roman"/>
           <w:b/>
           <w:color w:val="000000" w:themeColor="text1"/>
           <w:sz w:val="28"/>
@@ -1274,6 +1352,7 @@
           <w:sz w:val="28"/>
           <w:szCs w:val="28"/>
         </w:rPr>
+        <w:lastRenderedPageBreak/>
         <w:t xml:space="preserve">                </w:t>
       </w:r>
       <w:r>
@@ -1594,6 +1673,7 @@
           <w:sz w:val="28"/>
           <w:szCs w:val="28"/>
         </w:rPr>
+        <w:lastRenderedPageBreak/>
         <w:t>SYSTEM REQUIREMENTS</w:t>
       </w:r>
     </w:p>
@@ -1614,17 +1694,7 @@
           <w:sz w:val="28"/>
           <w:szCs w:val="28"/>
         </w:rPr>
-        <w:t xml:space="preserve">System requirements refer to a detailed description of the capabilities, functionalities, and constraints that a software system must possess to meet the needs of its users and stakeholders. System requirements play a crucial role in the </w:t>
-      </w:r>
-      <w:r>
-        <w:rPr>
-          <w:rStyle w:val="s1"/>
-          <w:rFonts w:ascii="Times New Roman" w:eastAsia="Times New Roman" w:hAnsi="Times New Roman" w:cs="Times New Roman"/>
-          <w:sz w:val="28"/>
-          <w:szCs w:val="28"/>
-        </w:rPr>
-        <w:lastRenderedPageBreak/>
-        <w:t>software development process as they serve as a foundation for designing, implementing, and testing the software system.</w:t>
+        <w:t>System requirements refer to a detailed description of the capabilities, functionalities, and constraints that a software system must possess to meet the needs of its users and stakeholders. System requirements play a crucial role in the software development process as they serve as a foundation for designing, implementing, and testing the software system.</w:t>
       </w:r>
     </w:p>
     <w:p>
@@ -1917,6 +1987,7 @@
           <w:szCs w:val="28"/>
           <w:lang w:val="en-GB"/>
         </w:rPr>
+        <w:lastRenderedPageBreak/>
         <w:t>The app should include various health calculators, such as BMI (Body Mass Index) calculator, calorie calculator, heart rate calculator, etc.</w:t>
       </w:r>
     </w:p>
@@ -1971,7 +2042,6 @@
           <w:szCs w:val="28"/>
           <w:lang w:val="en-GB"/>
         </w:rPr>
-        <w:lastRenderedPageBreak/>
         <w:t>The app should provide accurate and up-to-date formulas for the calculations.</w:t>
       </w:r>
     </w:p>
@@ -2321,6 +2391,7 @@
           <w:sz w:val="28"/>
           <w:szCs w:val="28"/>
         </w:rPr>
+        <w:lastRenderedPageBreak/>
         <w:t>The app should have fast response times for user interactions, ensuring smooth and seamless user experience.</w:t>
       </w:r>
     </w:p>
@@ -2367,7 +2438,6 @@
           <w:sz w:val="28"/>
           <w:szCs w:val="28"/>
         </w:rPr>
-        <w:lastRenderedPageBreak/>
         <w:t>Health calculators should provide instant calculations and display results promptly.</w:t>
       </w:r>
     </w:p>
@@ -2683,6 +2753,7 @@
           <w:sz w:val="28"/>
           <w:szCs w:val="28"/>
         </w:rPr>
+        <w:lastRenderedPageBreak/>
         <w:t>The user interface should be intuitive, with clear navigation and user-friendly design.</w:t>
       </w:r>
     </w:p>
@@ -2728,7 +2799,6 @@
           <w:sz w:val="28"/>
           <w:szCs w:val="28"/>
         </w:rPr>
-        <w:lastRenderedPageBreak/>
         <w:t>Health calculators should have user-friendly interfaces, allowing users to input data easily.</w:t>
       </w:r>
     </w:p>
@@ -2999,6 +3069,7 @@
           <w:sz w:val="28"/>
           <w:szCs w:val="28"/>
         </w:rPr>
+        <w:lastRenderedPageBreak/>
         <w:t xml:space="preserve">Frontend: </w:t>
       </w:r>
       <w:r>
@@ -3094,7 +3165,6 @@
           <w:szCs w:val="28"/>
           <w:lang w:val="en-GB"/>
         </w:rPr>
-        <w:lastRenderedPageBreak/>
         <w:t>FEATURES</w:t>
       </w:r>
     </w:p>
@@ -3358,6 +3428,7 @@
           <w:szCs w:val="28"/>
           <w:lang w:val="en-GB"/>
         </w:rPr>
+        <w:lastRenderedPageBreak/>
         <w:t>Symptom Input:</w:t>
       </w:r>
       <w:r>
@@ -3397,7 +3468,6 @@
           <w:szCs w:val="28"/>
           <w:lang w:val="en-GB"/>
         </w:rPr>
-        <w:lastRenderedPageBreak/>
         <w:t>Symptom Analysis:</w:t>
       </w:r>
       <w:r>
@@ -3665,6 +3735,7 @@
           <w:sz w:val="28"/>
           <w:szCs w:val="28"/>
         </w:rPr>
+        <w:lastRenderedPageBreak/>
         <w:t xml:space="preserve">Blood alcohol concentration calculator: </w:t>
       </w:r>
       <w:r>
@@ -3708,7 +3779,6 @@
           <w:sz w:val="28"/>
           <w:szCs w:val="28"/>
         </w:rPr>
-        <w:lastRenderedPageBreak/>
         <w:t xml:space="preserve">3.4 </w:t>
       </w:r>
       <w:r>
